--- a/seq pipe/wo field_Copy of Extraction book chapter_final.docx
+++ b/seq pipe/wo field_Copy of Extraction book chapter_final.docx
@@ -11,8 +11,6 @@
           <w:color w:val="000000"/>
         </w:rPr>
       </w:pPr>
-      <w:bookmarkStart w:id="0" w:name="_GoBack"/>
-      <w:bookmarkEnd w:id="0"/>
       <w:r>
         <w:rPr>
           <w:b/>
@@ -77,8 +75,17 @@
           <w:bCs/>
           <w:color w:val="000000"/>
         </w:rPr>
-        <w:t>Brandon C. Iker</w:t>
-      </w:r>
+        <w:t xml:space="preserve">Brandon C. </w:t>
+      </w:r>
+      <w:proofErr w:type="spellStart"/>
+      <w:r>
+        <w:rPr>
+          <w:bCs/>
+          <w:color w:val="000000"/>
+        </w:rPr>
+        <w:t>Iker</w:t>
+      </w:r>
+      <w:proofErr w:type="spellEnd"/>
       <w:r>
         <w:rPr>
           <w:bCs/>
@@ -113,8 +120,17 @@
           <w:bCs/>
           <w:color w:val="000000"/>
         </w:rPr>
-        <w:t>Masaaki Kitajima</w:t>
-      </w:r>
+        <w:t xml:space="preserve">Masaaki </w:t>
+      </w:r>
+      <w:proofErr w:type="spellStart"/>
+      <w:r>
+        <w:rPr>
+          <w:bCs/>
+          <w:color w:val="000000"/>
+        </w:rPr>
+        <w:t>Kitajima</w:t>
+      </w:r>
+      <w:proofErr w:type="spellEnd"/>
       <w:r>
         <w:rPr>
           <w:bCs/>
@@ -150,8 +166,17 @@
           <w:bCs/>
           <w:color w:val="000000"/>
         </w:rPr>
-        <w:t>Charles P. Gerba</w:t>
-      </w:r>
+        <w:t xml:space="preserve">Charles P. </w:t>
+      </w:r>
+      <w:proofErr w:type="spellStart"/>
+      <w:r>
+        <w:rPr>
+          <w:bCs/>
+          <w:color w:val="000000"/>
+        </w:rPr>
+        <w:t>Gerba</w:t>
+      </w:r>
+      <w:proofErr w:type="spellEnd"/>
       <w:r>
         <w:rPr>
           <w:bCs/>
@@ -187,6 +212,7 @@
           <w:color w:val="000000"/>
         </w:rPr>
       </w:pPr>
+      <w:proofErr w:type="gramStart"/>
       <w:r>
         <w:rPr>
           <w:color w:val="000000"/>
@@ -194,6 +220,7 @@
         </w:rPr>
         <w:t>a</w:t>
       </w:r>
+      <w:proofErr w:type="gramEnd"/>
       <w:r>
         <w:rPr>
           <w:color w:val="000000"/>
@@ -233,6 +260,7 @@
           <w:color w:val="000000"/>
         </w:rPr>
       </w:pPr>
+      <w:proofErr w:type="gramStart"/>
       <w:r>
         <w:rPr>
           <w:bCs/>
@@ -241,6 +269,7 @@
         </w:rPr>
         <w:t>b</w:t>
       </w:r>
+      <w:proofErr w:type="gramEnd"/>
       <w:r>
         <w:rPr>
           <w:bCs/>
@@ -335,6 +364,7 @@
         </w:rPr>
         <w:t xml:space="preserve"> </w:t>
       </w:r>
+      <w:proofErr w:type="spellStart"/>
       <w:r>
         <w:rPr>
           <w:bCs/>
@@ -342,6 +372,7 @@
         </w:rPr>
         <w:t>virions</w:t>
       </w:r>
+      <w:proofErr w:type="spellEnd"/>
       <w:r>
         <w:rPr>
           <w:bCs/>
@@ -361,7 +392,23 @@
           <w:bCs/>
           <w:color w:val="000000"/>
         </w:rPr>
-        <w:t xml:space="preserve">: i) the </w:t>
+        <w:t xml:space="preserve">: </w:t>
+      </w:r>
+      <w:proofErr w:type="spellStart"/>
+      <w:r>
+        <w:rPr>
+          <w:bCs/>
+          <w:color w:val="000000"/>
+        </w:rPr>
+        <w:t>i</w:t>
+      </w:r>
+      <w:proofErr w:type="spellEnd"/>
+      <w:r>
+        <w:rPr>
+          <w:bCs/>
+          <w:color w:val="000000"/>
+        </w:rPr>
+        <w:t xml:space="preserve">) the </w:t>
       </w:r>
       <w:r>
         <w:rPr>
@@ -897,8 +944,17 @@
           <w:bCs/>
           <w:color w:val="000000"/>
         </w:rPr>
-        <w:t>, such as human norovirus</w:t>
-      </w:r>
+        <w:t xml:space="preserve">, such as human </w:t>
+      </w:r>
+      <w:proofErr w:type="spellStart"/>
+      <w:r>
+        <w:rPr>
+          <w:bCs/>
+          <w:color w:val="000000"/>
+        </w:rPr>
+        <w:t>norovirus</w:t>
+      </w:r>
+      <w:proofErr w:type="spellEnd"/>
       <w:r>
         <w:rPr>
           <w:bCs/>
@@ -995,7 +1051,23 @@
           <w:bCs/>
           <w:color w:val="000000"/>
         </w:rPr>
-        <w:t xml:space="preserve"> samples, etc.</w:t>
+        <w:t xml:space="preserve"> </w:t>
+      </w:r>
+      <w:proofErr w:type="gramStart"/>
+      <w:r>
+        <w:rPr>
+          <w:bCs/>
+          <w:color w:val="000000"/>
+        </w:rPr>
+        <w:t>samples</w:t>
+      </w:r>
+      <w:proofErr w:type="gramEnd"/>
+      <w:r>
+        <w:rPr>
+          <w:bCs/>
+          <w:color w:val="000000"/>
+        </w:rPr>
+        <w:t>, etc.</w:t>
       </w:r>
     </w:p>
     <w:p>
@@ -1618,8 +1690,17 @@
           <w:kern w:val="0"/>
           <w:lang w:eastAsia="en-US"/>
         </w:rPr>
-        <w:t>where virons</w:t>
-      </w:r>
+        <w:t xml:space="preserve">where </w:t>
+      </w:r>
+      <w:proofErr w:type="spellStart"/>
+      <w:r>
+        <w:rPr>
+          <w:kern w:val="0"/>
+          <w:lang w:eastAsia="en-US"/>
+        </w:rPr>
+        <w:t>virons</w:t>
+      </w:r>
+      <w:proofErr w:type="spellEnd"/>
       <w:r>
         <w:rPr>
           <w:kern w:val="0"/>
@@ -1775,7 +1856,23 @@
           <w:kern w:val="0"/>
           <w:lang w:eastAsia="en-US"/>
         </w:rPr>
-        <w:t xml:space="preserve">resent in the initial </w:t>
+        <w:t xml:space="preserve">resent in the </w:t>
+      </w:r>
+      <w:proofErr w:type="gramStart"/>
+      <w:r>
+        <w:rPr>
+          <w:kern w:val="0"/>
+          <w:lang w:eastAsia="en-US"/>
+        </w:rPr>
+        <w:t>initial</w:t>
+      </w:r>
+      <w:proofErr w:type="gramEnd"/>
+      <w:r>
+        <w:rPr>
+          <w:kern w:val="0"/>
+          <w:lang w:eastAsia="en-US"/>
+        </w:rPr>
+        <w:t xml:space="preserve"> </w:t>
       </w:r>
       <w:r>
         <w:rPr>
@@ -2304,7 +2401,21 @@
         <w:rPr>
           <w:color w:val="000000"/>
         </w:rPr>
-        <w:t xml:space="preserve">, where eluate volumes larger volumes </w:t>
+        <w:t xml:space="preserve">, where </w:t>
+      </w:r>
+      <w:proofErr w:type="spellStart"/>
+      <w:r>
+        <w:rPr>
+          <w:color w:val="000000"/>
+        </w:rPr>
+        <w:t>eluate</w:t>
+      </w:r>
+      <w:proofErr w:type="spellEnd"/>
+      <w:r>
+        <w:rPr>
+          <w:color w:val="000000"/>
+        </w:rPr>
+        <w:t xml:space="preserve"> volumes larger volumes </w:t>
       </w:r>
       <w:r>
         <w:rPr>
@@ -2402,12 +2513,14 @@
         </w:rPr>
         <w:t xml:space="preserve">l </w:t>
       </w:r>
+      <w:proofErr w:type="spellStart"/>
       <w:r>
         <w:rPr>
           <w:color w:val="000000"/>
         </w:rPr>
         <w:t>vs</w:t>
       </w:r>
+      <w:proofErr w:type="spellEnd"/>
       <w:r>
         <w:rPr>
           <w:color w:val="000000"/>
@@ -2494,7 +2607,47 @@
         <w:t xml:space="preserve"> detection. These issues are caused</w:t>
       </w:r>
       <w:r>
-        <w:t xml:space="preserve"> by naturally occurring inhibitory compounds, such as humic and fulvic acids, RNases and DNases, heavy metals and cations (Ca</w:t>
+        <w:t xml:space="preserve"> by naturally occurring inhibitory compounds, such as </w:t>
+      </w:r>
+      <w:proofErr w:type="spellStart"/>
+      <w:r>
+        <w:t>humic</w:t>
+      </w:r>
+      <w:proofErr w:type="spellEnd"/>
+      <w:r>
+        <w:t xml:space="preserve"> and </w:t>
+      </w:r>
+      <w:proofErr w:type="spellStart"/>
+      <w:r>
+        <w:t>fulvic</w:t>
+      </w:r>
+      <w:proofErr w:type="spellEnd"/>
+      <w:r>
+        <w:t xml:space="preserve"> acids, </w:t>
+      </w:r>
+      <w:proofErr w:type="spellStart"/>
+      <w:r>
+        <w:t>RNases</w:t>
+      </w:r>
+      <w:proofErr w:type="spellEnd"/>
+      <w:r>
+        <w:t xml:space="preserve"> and </w:t>
+      </w:r>
+      <w:proofErr w:type="spellStart"/>
+      <w:r>
+        <w:t>DNases</w:t>
+      </w:r>
+      <w:proofErr w:type="spellEnd"/>
+      <w:r>
+        <w:t xml:space="preserve">, heavy metals and </w:t>
+      </w:r>
+      <w:proofErr w:type="spellStart"/>
+      <w:r>
+        <w:t>cations</w:t>
+      </w:r>
+      <w:proofErr w:type="spellEnd"/>
+      <w:r>
+        <w:t xml:space="preserve"> (Ca</w:t>
       </w:r>
       <w:r>
         <w:rPr>
@@ -2512,15 +2665,25 @@
         <w:t>3+</w:t>
       </w:r>
       <w:r>
-        <w:t>), as well as a humic acid-like compound in beef extract, which is a traditional eluent for virus concentration from water</w:t>
+        <w:t xml:space="preserve">), as well as a </w:t>
+      </w:r>
+      <w:proofErr w:type="spellStart"/>
+      <w:r>
+        <w:t>humic</w:t>
+      </w:r>
+      <w:proofErr w:type="spellEnd"/>
+      <w:r>
+        <w:t xml:space="preserve"> acid-like compound in beef extract, which is a traditional eluent for virus concentration from water</w:t>
       </w:r>
       <w:r>
         <w:t xml:space="preserve"> and </w:t>
       </w:r>
+      <w:proofErr w:type="spellStart"/>
       <w:r>
         <w:lastRenderedPageBreak/>
         <w:t>biosolids</w:t>
       </w:r>
+      <w:proofErr w:type="spellEnd"/>
       <w:r>
         <w:t xml:space="preserve"> </w:t>
       </w:r>
@@ -2611,11 +2774,19 @@
         </w:rPr>
         <w:t xml:space="preserve"> </w:t>
       </w:r>
-      <w:r>
-        <w:rPr>
-          <w:color w:val="000000"/>
-        </w:rPr>
-        <w:t xml:space="preserve">biosolids, shellfish, water concentrates, various pigmented food items, etc. </w:t>
+      <w:proofErr w:type="spellStart"/>
+      <w:r>
+        <w:rPr>
+          <w:color w:val="000000"/>
+        </w:rPr>
+        <w:t>biosolids</w:t>
+      </w:r>
+      <w:proofErr w:type="spellEnd"/>
+      <w:r>
+        <w:rPr>
+          <w:color w:val="000000"/>
+        </w:rPr>
+        <w:t xml:space="preserve">, shellfish, water concentrates, various pigmented food items, etc. </w:t>
       </w:r>
       <w:r>
         <w:rPr>
@@ -2754,7 +2925,49 @@
         <w:rPr>
           <w:color w:val="000000"/>
         </w:rPr>
-        <w:t xml:space="preserve">. For some inhibitory compounds that provide measurable excitation and emission spectra significantly different from nucleic acids simple technologies like NanoDrop can easily provide estimates of the presence or absence of inhibitory compounds like humic and fulvic acids in nucleic acid extracts </w:t>
+        <w:t xml:space="preserve">. For some inhibitory compounds that provide measurable excitation and emission spectra significantly different from nucleic acids simple technologies like </w:t>
+      </w:r>
+      <w:proofErr w:type="spellStart"/>
+      <w:r>
+        <w:rPr>
+          <w:color w:val="000000"/>
+        </w:rPr>
+        <w:t>NanoDrop</w:t>
+      </w:r>
+      <w:proofErr w:type="spellEnd"/>
+      <w:r>
+        <w:rPr>
+          <w:color w:val="000000"/>
+        </w:rPr>
+        <w:t xml:space="preserve"> can easily provide estimates of the presence or absence of inhibitory compounds like </w:t>
+      </w:r>
+      <w:proofErr w:type="spellStart"/>
+      <w:r>
+        <w:rPr>
+          <w:color w:val="000000"/>
+        </w:rPr>
+        <w:t>humic</w:t>
+      </w:r>
+      <w:proofErr w:type="spellEnd"/>
+      <w:r>
+        <w:rPr>
+          <w:color w:val="000000"/>
+        </w:rPr>
+        <w:t xml:space="preserve"> and </w:t>
+      </w:r>
+      <w:proofErr w:type="spellStart"/>
+      <w:r>
+        <w:rPr>
+          <w:color w:val="000000"/>
+        </w:rPr>
+        <w:t>fulvic</w:t>
+      </w:r>
+      <w:proofErr w:type="spellEnd"/>
+      <w:r>
+        <w:rPr>
+          <w:color w:val="000000"/>
+        </w:rPr>
+        <w:t xml:space="preserve"> acids in nucleic acid extracts </w:t>
       </w:r>
       <w:r>
         <w:rPr>
@@ -2844,6 +3057,7 @@
         </w:rPr>
         <w:t>quantitative PCR (</w:t>
       </w:r>
+      <w:proofErr w:type="spellStart"/>
       <w:r>
         <w:rPr>
           <w:bCs/>
@@ -2851,6 +3065,7 @@
         </w:rPr>
         <w:t>qPCR</w:t>
       </w:r>
+      <w:proofErr w:type="spellEnd"/>
       <w:r>
         <w:rPr>
           <w:bCs/>
@@ -2994,7 +3209,15 @@
         <w:t>(Kreader, 1996)</w:t>
       </w:r>
       <w:r>
-        <w:t xml:space="preserve">, or polyvinylpyrrolidone </w:t>
+        <w:t xml:space="preserve">, or </w:t>
+      </w:r>
+      <w:proofErr w:type="spellStart"/>
+      <w:r>
+        <w:t>polyvinylpyrrolidone</w:t>
+      </w:r>
+      <w:proofErr w:type="spellEnd"/>
+      <w:r>
+        <w:t xml:space="preserve"> </w:t>
       </w:r>
       <w:r>
         <w:rPr>
@@ -3009,7 +3232,15 @@
         <w:t>Removal of inhibitor</w:t>
       </w:r>
       <w:r>
-        <w:t xml:space="preserve">s by using immunomagnetic beads (antigen-antibody reaction) </w:t>
+        <w:t xml:space="preserve">s by using </w:t>
+      </w:r>
+      <w:proofErr w:type="spellStart"/>
+      <w:r>
+        <w:t>immunomagnetic</w:t>
+      </w:r>
+      <w:proofErr w:type="spellEnd"/>
+      <w:r>
+        <w:t xml:space="preserve"> beads (antigen-antibody reaction) </w:t>
       </w:r>
       <w:r>
         <w:rPr>
@@ -3018,7 +3249,15 @@
         <w:t>(Schwab and Leon, 1996)</w:t>
       </w:r>
       <w:r>
-        <w:t>, cation exchange resin</w:t>
+        <w:t xml:space="preserve">, </w:t>
+      </w:r>
+      <w:proofErr w:type="spellStart"/>
+      <w:r>
+        <w:t>cation</w:t>
+      </w:r>
+      <w:proofErr w:type="spellEnd"/>
+      <w:r>
+        <w:t xml:space="preserve"> exchange resin</w:t>
       </w:r>
       <w:r>
         <w:t xml:space="preserve"> </w:t>
@@ -3156,8 +3395,13 @@
         <w:t xml:space="preserve">to </w:t>
       </w:r>
       <w:r>
-        <w:t>the very active and prevalent RNases</w:t>
-      </w:r>
+        <w:t xml:space="preserve">the very active and prevalent </w:t>
+      </w:r>
+      <w:proofErr w:type="spellStart"/>
+      <w:r>
+        <w:t>RNases</w:t>
+      </w:r>
+      <w:proofErr w:type="spellEnd"/>
       <w:r>
         <w:t>. The</w:t>
       </w:r>
@@ -3318,6 +3562,7 @@
         </w:rPr>
         <w:t xml:space="preserve">Since the above-mentioned techniques to mitigate inhibition cannot reduce the inhibitory effects entirely and may cause loss of viruses during the process, it is essential to evaluate the magnitude of inhibition for each sample and even each detection process (i.e., nucleic acid extraction, RT, PCR, etc.) </w:t>
       </w:r>
+      <w:proofErr w:type="gramStart"/>
       <w:r>
         <w:rPr>
           <w:noProof/>
@@ -3329,7 +3574,14 @@
         <w:rPr>
           <w:color w:val="000000"/>
         </w:rPr>
-        <w:t xml:space="preserve">. </w:t>
+        <w:t>.</w:t>
+      </w:r>
+      <w:proofErr w:type="gramEnd"/>
+      <w:r>
+        <w:rPr>
+          <w:color w:val="000000"/>
+        </w:rPr>
+        <w:t xml:space="preserve"> </w:t>
       </w:r>
       <w:r>
         <w:rPr>
@@ -3371,7 +3623,35 @@
         <w:rPr>
           <w:color w:val="000000"/>
         </w:rPr>
-        <w:t xml:space="preserve">by qPCR and digital PCR (dPCR), and thus MIQE guidelines recommend reporting the details of process controls included in the assay </w:t>
+        <w:t xml:space="preserve">by </w:t>
+      </w:r>
+      <w:proofErr w:type="spellStart"/>
+      <w:r>
+        <w:rPr>
+          <w:color w:val="000000"/>
+        </w:rPr>
+        <w:t>qPCR</w:t>
+      </w:r>
+      <w:proofErr w:type="spellEnd"/>
+      <w:r>
+        <w:rPr>
+          <w:color w:val="000000"/>
+        </w:rPr>
+        <w:t xml:space="preserve"> and digital PCR (</w:t>
+      </w:r>
+      <w:proofErr w:type="spellStart"/>
+      <w:r>
+        <w:rPr>
+          <w:color w:val="000000"/>
+        </w:rPr>
+        <w:t>dPCR</w:t>
+      </w:r>
+      <w:proofErr w:type="spellEnd"/>
+      <w:r>
+        <w:rPr>
+          <w:color w:val="000000"/>
+        </w:rPr>
+        <w:t xml:space="preserve">), and thus MIQE guidelines recommend reporting the details of process controls included in the assay </w:t>
       </w:r>
       <w:r>
         <w:rPr>
@@ -3435,6 +3715,7 @@
       <w:r>
         <w:rPr>
           <w:color w:val="000000"/>
+          <w:highlight w:val="yellow"/>
         </w:rPr>
         <w:t>The following controls are used to monitor the efficiency of viral nucleic acid extraction and molecular detection:</w:t>
       </w:r>
@@ -3455,8 +3736,15 @@
       <w:r>
         <w:rPr>
           <w:color w:val="000000"/>
-        </w:rPr>
-        <w:t xml:space="preserve">Process control – virus particles added to original sample matrices prior to concentration or virus extract to monitor overall recovery </w:t>
+          <w:highlight w:val="yellow"/>
+        </w:rPr>
+        <w:t>Process control</w:t>
+      </w:r>
+      <w:r>
+        <w:rPr>
+          <w:color w:val="000000"/>
+        </w:rPr>
+        <w:t xml:space="preserve"> – virus particles added to original sample matrices prior to concentration or virus extract to monitor overall recovery </w:t>
       </w:r>
       <w:r>
         <w:rPr>
@@ -3505,6 +3793,7 @@
       <w:r>
         <w:rPr>
           <w:color w:val="000000"/>
+          <w:highlight w:val="yellow"/>
         </w:rPr>
         <w:lastRenderedPageBreak/>
         <w:t>Extraction control</w:t>
@@ -3538,7 +3827,21 @@
         <w:rPr>
           <w:color w:val="000000"/>
         </w:rPr>
-        <w:t xml:space="preserve"> particles, such as mengovirus </w:t>
+        <w:t xml:space="preserve"> particles, such as </w:t>
+      </w:r>
+      <w:proofErr w:type="spellStart"/>
+      <w:r>
+        <w:rPr>
+          <w:color w:val="000000"/>
+        </w:rPr>
+        <w:t>mengovirus</w:t>
+      </w:r>
+      <w:proofErr w:type="spellEnd"/>
+      <w:r>
+        <w:rPr>
+          <w:color w:val="000000"/>
+        </w:rPr>
+        <w:t xml:space="preserve"> </w:t>
       </w:r>
       <w:r>
         <w:rPr>
@@ -3558,7 +3861,21 @@
         <w:rPr>
           <w:color w:val="000000"/>
         </w:rPr>
-        <w:t xml:space="preserve">, murine norovirus </w:t>
+        <w:t xml:space="preserve">, murine </w:t>
+      </w:r>
+      <w:proofErr w:type="spellStart"/>
+      <w:r>
+        <w:rPr>
+          <w:color w:val="000000"/>
+        </w:rPr>
+        <w:t>norovirus</w:t>
+      </w:r>
+      <w:proofErr w:type="spellEnd"/>
+      <w:r>
+        <w:rPr>
+          <w:color w:val="000000"/>
+        </w:rPr>
+        <w:t xml:space="preserve"> </w:t>
       </w:r>
       <w:r>
         <w:rPr>
@@ -3571,7 +3888,21 @@
         <w:rPr>
           <w:color w:val="000000"/>
         </w:rPr>
-        <w:t xml:space="preserve">, armored RNA (artificial viral RNA coated with coliphage MS2 capsid protein) </w:t>
+        <w:t xml:space="preserve">, armored RNA (artificial viral RNA coated with </w:t>
+      </w:r>
+      <w:proofErr w:type="spellStart"/>
+      <w:r>
+        <w:rPr>
+          <w:color w:val="000000"/>
+        </w:rPr>
+        <w:t>coliphage</w:t>
+      </w:r>
+      <w:proofErr w:type="spellEnd"/>
+      <w:r>
+        <w:rPr>
+          <w:color w:val="000000"/>
+        </w:rPr>
+        <w:t xml:space="preserve"> MS2 capsid protein) </w:t>
       </w:r>
       <w:r>
         <w:rPr>
@@ -3584,7 +3915,14 @@
         <w:rPr>
           <w:color w:val="000000"/>
         </w:rPr>
-        <w:t>, etc. ha</w:t>
+        <w:t xml:space="preserve">, etc. </w:t>
+      </w:r>
+      <w:proofErr w:type="gramStart"/>
+      <w:r>
+        <w:rPr>
+          <w:color w:val="000000"/>
+        </w:rPr>
+        <w:t>ha</w:t>
       </w:r>
       <w:r>
         <w:rPr>
@@ -3592,11 +3930,26 @@
         </w:rPr>
         <w:t>ve</w:t>
       </w:r>
-      <w:r>
-        <w:rPr>
-          <w:color w:val="000000"/>
-        </w:rPr>
-        <w:t xml:space="preserve"> been used for this purpose. This control has been often used to monitor the efficiency of extraction-RT-(q)PCR.</w:t>
+      <w:proofErr w:type="gramEnd"/>
+      <w:r>
+        <w:rPr>
+          <w:color w:val="000000"/>
+        </w:rPr>
+        <w:t xml:space="preserve"> been used for this purpose. This control has been often used to monitor the efficiency of extraction-RT</w:t>
+      </w:r>
+      <w:proofErr w:type="gramStart"/>
+      <w:r>
+        <w:rPr>
+          <w:color w:val="000000"/>
+        </w:rPr>
+        <w:t>-(</w:t>
+      </w:r>
+      <w:proofErr w:type="gramEnd"/>
+      <w:r>
+        <w:rPr>
+          <w:color w:val="000000"/>
+        </w:rPr>
+        <w:t>q)PCR.</w:t>
       </w:r>
       <w:r>
         <w:rPr>
@@ -3622,7 +3975,20 @@
         <w:rPr>
           <w:color w:val="000000"/>
         </w:rPr>
-        <w:t>Internal control RNA (RT-PCR control) – RNA released from virus particles or artificially synthesized RNA to assess the efficiency of RT-PCR as well as to estimate the viral nucleic acid extraction efficiency together with the use of a process control virus (extraction control)</w:t>
+        <w:t>Internal control RNA (</w:t>
+      </w:r>
+      <w:r>
+        <w:rPr>
+          <w:color w:val="000000"/>
+          <w:highlight w:val="yellow"/>
+        </w:rPr>
+        <w:t>RT-PCR control</w:t>
+      </w:r>
+      <w:r>
+        <w:rPr>
+          <w:color w:val="000000"/>
+        </w:rPr>
+        <w:t>) – RNA released from virus particles or artificially synthesized RNA to assess the efficiency of RT-PCR as well as to estimate the viral nucleic acid extraction efficiency together with the use of a process control virus (extraction control)</w:t>
       </w:r>
       <w:r>
         <w:rPr>
@@ -3641,7 +4007,21 @@
         <w:rPr>
           <w:color w:val="000000"/>
         </w:rPr>
-        <w:t xml:space="preserve">. The development of primer sharing controls (PSCs), which are artificial RNAs that are amplified by with the same primer pairs and result in the same amplicon sizes as the targets to accurately assess RT-PCR inhibition, has been reported </w:t>
+        <w:t xml:space="preserve">. The development of primer sharing controls (PSCs), which are artificial RNAs that are amplified by with the same primer pairs and result in the same </w:t>
+      </w:r>
+      <w:proofErr w:type="spellStart"/>
+      <w:r>
+        <w:rPr>
+          <w:color w:val="000000"/>
+        </w:rPr>
+        <w:t>amplicon</w:t>
+      </w:r>
+      <w:proofErr w:type="spellEnd"/>
+      <w:r>
+        <w:rPr>
+          <w:color w:val="000000"/>
+        </w:rPr>
+        <w:t xml:space="preserve"> sizes as the targets to accurately assess RT-PCR inhibition, has been reported </w:t>
       </w:r>
       <w:r>
         <w:rPr>
@@ -3700,7 +4080,14 @@
         <w:rPr>
           <w:color w:val="000000"/>
         </w:rPr>
-        <w:t xml:space="preserve"> or plasmid DNA </w:t>
+        <w:t xml:space="preserve"> or </w:t>
+      </w:r>
+      <w:proofErr w:type="gramStart"/>
+      <w:r>
+        <w:rPr>
+          <w:color w:val="000000"/>
+        </w:rPr>
+        <w:t xml:space="preserve">plasmid DNA </w:t>
       </w:r>
       <w:r>
         <w:rPr>
@@ -3721,6 +4108,7 @@
         </w:rPr>
         <w:t>ve</w:t>
       </w:r>
+      <w:proofErr w:type="gramEnd"/>
       <w:r>
         <w:rPr>
           <w:color w:val="000000"/>
@@ -3756,7 +4144,12 @@
       </w:r>
       <w:r>
         <w:lastRenderedPageBreak/>
-        <w:t xml:space="preserve">extensively with viral nucleic acid preparations, especially for molecular detection, the use of all of these proposed controls is mainly limited to internal controls and sometime extraction controls to evaluate the level of inhibition (if any) during the extraction or amplification process. If the work requires truly quantitative detection then these controls are almost always required to show that the quantitative values have at least some merit. In practice, especially for protocols and sample matrices that are well known to an established laboratory, the addition of virus particles as </w:t>
+        <w:t>extensively with viral</w:t>
+      </w:r>
+      <w:bookmarkStart w:id="0" w:name="_GoBack"/>
+      <w:bookmarkEnd w:id="0"/>
+      <w:r>
+        <w:t xml:space="preserve"> nucleic acid preparations, especially for molecular detection, the use of all of these proposed controls is mainly limited to internal controls and sometime extraction controls to evaluate the level of inhibition (if any) during the extraction or amplification process. If the work requires truly quantitative detection then these controls are almost always required to show that the quantitative values have at least some merit. In practice, especially for protocols and sample matrices that are well known to an established laboratory, the addition of virus particles as </w:t>
       </w:r>
       <w:r>
         <w:t>a process and extraction control</w:t>
@@ -3929,8 +4322,13 @@
       <w:r>
         <w:t xml:space="preserve">and </w:t>
       </w:r>
-      <w:r>
-        <w:t>guanidium extraction</w:t>
+      <w:proofErr w:type="spellStart"/>
+      <w:r>
+        <w:t>guanidium</w:t>
+      </w:r>
+      <w:proofErr w:type="spellEnd"/>
+      <w:r>
+        <w:t xml:space="preserve"> extraction</w:t>
       </w:r>
       <w:r>
         <w:t xml:space="preserve"> </w:t>
@@ -4195,7 +4593,15 @@
         <w:t>ilica membrane-based nucleic acid extraction/purification method, a commonly used method for environmental water samples</w:t>
       </w:r>
       <w:r>
-        <w:t xml:space="preserve">, cannot always effectively remove humic acid </w:t>
+        <w:t xml:space="preserve">, cannot always effectively remove </w:t>
+      </w:r>
+      <w:proofErr w:type="spellStart"/>
+      <w:r>
+        <w:t>humic</w:t>
+      </w:r>
+      <w:proofErr w:type="spellEnd"/>
+      <w:r>
+        <w:t xml:space="preserve"> acid </w:t>
       </w:r>
       <w:r>
         <w:rPr>
@@ -4219,13 +4625,37 @@
         <w:t>(Mio et al., 2006)</w:t>
       </w:r>
       <w:r>
-        <w:t xml:space="preserve"> - nucleic acids tend to bind silica at acidic condition in the presence of chaotropic salts</w:t>
+        <w:t xml:space="preserve"> - nucleic acids tend to bind silica at acidic condition in the presence of </w:t>
+      </w:r>
+      <w:proofErr w:type="spellStart"/>
+      <w:r>
+        <w:t>chaotropic</w:t>
+      </w:r>
+      <w:proofErr w:type="spellEnd"/>
+      <w:r>
+        <w:t xml:space="preserve"> salts</w:t>
       </w:r>
       <w:r>
         <w:t xml:space="preserve"> </w:t>
       </w:r>
       <w:r>
-        <w:t xml:space="preserve">but do not bind tightly near neutral pH. This accounts for the presence of humic acid, which causes major PCR inhibition, in virus concentrates. </w:t>
+        <w:t xml:space="preserve">but do not bind tightly near neutral </w:t>
+      </w:r>
+      <w:proofErr w:type="spellStart"/>
+      <w:r>
+        <w:t>pH.</w:t>
+      </w:r>
+      <w:proofErr w:type="spellEnd"/>
+      <w:r>
+        <w:t xml:space="preserve"> This accounts for the presence of </w:t>
+      </w:r>
+      <w:proofErr w:type="spellStart"/>
+      <w:r>
+        <w:t>humic</w:t>
+      </w:r>
+      <w:proofErr w:type="spellEnd"/>
+      <w:r>
+        <w:t xml:space="preserve"> acid, which causes major PCR inhibition, in virus concentrates. </w:t>
       </w:r>
       <w:r>
         <w:t>In addition, p</w:t>
@@ -4234,22 +4664,46 @@
         <w:t>lant pigments behave chemically similar to nucleic acids and are typically co-extracted causing p</w:t>
       </w:r>
       <w:r>
-        <w:t>roblems similarly to humic acid-like</w:t>
-      </w:r>
-      <w:r>
-        <w:t xml:space="preserve"> substances. Proteinacious materials li</w:t>
+        <w:t xml:space="preserve">roblems similarly to </w:t>
+      </w:r>
+      <w:proofErr w:type="spellStart"/>
+      <w:r>
+        <w:t>humic</w:t>
+      </w:r>
+      <w:proofErr w:type="spellEnd"/>
+      <w:r>
+        <w:t xml:space="preserve"> acid-like</w:t>
+      </w:r>
+      <w:r>
+        <w:t xml:space="preserve"> substances. </w:t>
+      </w:r>
+      <w:proofErr w:type="spellStart"/>
+      <w:r>
+        <w:t>Proteinacious</w:t>
+      </w:r>
+      <w:proofErr w:type="spellEnd"/>
+      <w:r>
+        <w:t xml:space="preserve"> materials li</w:t>
       </w:r>
       <w:r>
         <w:t>ke meat and dairy interfere with</w:t>
       </w:r>
       <w:r>
-        <w:t xml:space="preserve"> the concentration process by binding tightly to vir</w:t>
+        <w:t xml:space="preserve"> the concentration process by binding tightly to </w:t>
+      </w:r>
+      <w:proofErr w:type="spellStart"/>
+      <w:r>
+        <w:t>vir</w:t>
       </w:r>
       <w:r>
         <w:t>i</w:t>
       </w:r>
       <w:r>
-        <w:t>ons making them difficu</w:t>
+        <w:t>ons</w:t>
+      </w:r>
+      <w:proofErr w:type="spellEnd"/>
+      <w:r>
+        <w:t xml:space="preserve"> making them difficu</w:t>
       </w:r>
       <w:r>
         <w:t xml:space="preserve">lt to </w:t>
@@ -4301,8 +4755,44 @@
         <w:rPr>
           <w:color w:val="000000"/>
         </w:rPr>
-        <w:t xml:space="preserve"> (e.g. MagNA pure Roche, PowerMag MO BIO, Dynabeads</w:t>
-      </w:r>
+        <w:t xml:space="preserve"> (e.g. </w:t>
+      </w:r>
+      <w:proofErr w:type="spellStart"/>
+      <w:r>
+        <w:rPr>
+          <w:color w:val="000000"/>
+        </w:rPr>
+        <w:t>MagNA</w:t>
+      </w:r>
+      <w:proofErr w:type="spellEnd"/>
+      <w:r>
+        <w:rPr>
+          <w:color w:val="000000"/>
+        </w:rPr>
+        <w:t xml:space="preserve"> pure Roche, </w:t>
+      </w:r>
+      <w:proofErr w:type="spellStart"/>
+      <w:r>
+        <w:rPr>
+          <w:color w:val="000000"/>
+        </w:rPr>
+        <w:t>PowerMag</w:t>
+      </w:r>
+      <w:proofErr w:type="spellEnd"/>
+      <w:r>
+        <w:rPr>
+          <w:color w:val="000000"/>
+        </w:rPr>
+        <w:t xml:space="preserve"> MO BIO, </w:t>
+      </w:r>
+      <w:proofErr w:type="spellStart"/>
+      <w:r>
+        <w:rPr>
+          <w:color w:val="000000"/>
+        </w:rPr>
+        <w:t>Dynabeads</w:t>
+      </w:r>
+      <w:proofErr w:type="spellEnd"/>
       <w:r>
         <w:rPr>
           <w:color w:val="000000"/>
@@ -4682,6 +5172,7 @@
         </w:rPr>
         <w:t xml:space="preserve"> </w:t>
       </w:r>
+      <w:proofErr w:type="spellStart"/>
       <w:r>
         <w:rPr>
           <w:color w:val="000000"/>
@@ -4694,11 +5185,19 @@
         </w:rPr>
         <w:t>s</w:t>
       </w:r>
-      <w:r>
-        <w:rPr>
-          <w:color w:val="000000"/>
-        </w:rPr>
-        <w:t xml:space="preserve"> and DNase</w:t>
+      <w:proofErr w:type="spellEnd"/>
+      <w:r>
+        <w:rPr>
+          <w:color w:val="000000"/>
+        </w:rPr>
+        <w:t xml:space="preserve"> and </w:t>
+      </w:r>
+      <w:proofErr w:type="spellStart"/>
+      <w:r>
+        <w:rPr>
+          <w:color w:val="000000"/>
+        </w:rPr>
+        <w:t>DNase</w:t>
       </w:r>
       <w:r>
         <w:rPr>
@@ -4706,6 +5205,7 @@
         </w:rPr>
         <w:t>s</w:t>
       </w:r>
+      <w:proofErr w:type="spellEnd"/>
       <w:r>
         <w:rPr>
           <w:color w:val="000000"/>
@@ -4817,13 +5317,29 @@
           <w:rFonts w:eastAsia="Times New Roman"/>
           <w:color w:val="000000"/>
         </w:rPr>
-        <w:t>oss of virus particles spiked into molecular grade water (i.e., under non-buffering conditions) might also be attributed to virus adsorption to the microcentrifuge tubes during the extractio</w:t>
-      </w:r>
+        <w:t xml:space="preserve">oss of virus particles spiked into molecular grade water (i.e., under non-buffering conditions) might also be attributed to virus adsorption to the </w:t>
+      </w:r>
+      <w:proofErr w:type="spellStart"/>
       <w:r>
         <w:rPr>
           <w:rFonts w:eastAsia="Times New Roman"/>
           <w:color w:val="000000"/>
         </w:rPr>
+        <w:t>microcentrifuge</w:t>
+      </w:r>
+      <w:proofErr w:type="spellEnd"/>
+      <w:r>
+        <w:rPr>
+          <w:rFonts w:eastAsia="Times New Roman"/>
+          <w:color w:val="000000"/>
+        </w:rPr>
+        <w:t xml:space="preserve"> tubes during the extractio</w:t>
+      </w:r>
+      <w:r>
+        <w:rPr>
+          <w:rFonts w:eastAsia="Times New Roman"/>
+          <w:color w:val="000000"/>
+        </w:rPr>
         <w:t xml:space="preserve">n process (Patel et al., 2007). Thus </w:t>
       </w:r>
       <w:r>
@@ -4852,7 +5368,23 @@
           <w:rFonts w:eastAsia="Times New Roman"/>
           <w:color w:val="000000"/>
         </w:rPr>
-        <w:t xml:space="preserve"> Proper storage of nucleic acid extracts is also of concern as degradative enzymes are more active at warmer temperatures</w:t>
+        <w:t xml:space="preserve"> Proper storage of nucleic acid extracts is also of concern as </w:t>
+      </w:r>
+      <w:proofErr w:type="spellStart"/>
+      <w:r>
+        <w:rPr>
+          <w:rFonts w:eastAsia="Times New Roman"/>
+          <w:color w:val="000000"/>
+        </w:rPr>
+        <w:t>degradative</w:t>
+      </w:r>
+      <w:proofErr w:type="spellEnd"/>
+      <w:r>
+        <w:rPr>
+          <w:rFonts w:eastAsia="Times New Roman"/>
+          <w:color w:val="000000"/>
+        </w:rPr>
+        <w:t xml:space="preserve"> enzymes are more active at warmer temperatures</w:t>
       </w:r>
       <w:r>
         <w:rPr>
@@ -5860,7 +6392,15 @@
         <w:t>Fig 1.</w:t>
       </w:r>
       <w:r>
-        <w:t xml:space="preserve"> Overview of virus structure. </w:t>
+        <w:t xml:space="preserve"> </w:t>
+      </w:r>
+      <w:proofErr w:type="gramStart"/>
+      <w:r>
+        <w:t>Overview of virus structure.</w:t>
+      </w:r>
+      <w:proofErr w:type="gramEnd"/>
+      <w:r>
+        <w:t xml:space="preserve"> </w:t>
       </w:r>
       <w:r>
         <w:t xml:space="preserve">The presence or absence of outer membranes </w:t>
@@ -5875,7 +6415,15 @@
         <w:t xml:space="preserve">efficiency of various viruses. </w:t>
       </w:r>
       <w:r>
-        <w:t>The type of genetic material will also effect the stability of the genomes post extraction.</w:t>
+        <w:t xml:space="preserve">The type of genetic material will also </w:t>
+      </w:r>
+      <w:proofErr w:type="gramStart"/>
+      <w:r>
+        <w:t>effect</w:t>
+      </w:r>
+      <w:proofErr w:type="gramEnd"/>
+      <w:r>
+        <w:t xml:space="preserve"> the stability of the genomes post extraction.</w:t>
       </w:r>
     </w:p>
     <w:p>
@@ -5991,11 +6539,16 @@
         </w:rPr>
         <w:t xml:space="preserve">Fig 2. </w:t>
       </w:r>
+      <w:proofErr w:type="gramStart"/>
       <w:r>
         <w:t>Overview</w:t>
       </w:r>
       <w:r>
-        <w:t xml:space="preserve"> of virus extraction workflow. </w:t>
+        <w:t xml:space="preserve"> of virus extraction workflow.</w:t>
+      </w:r>
+      <w:proofErr w:type="gramEnd"/>
+      <w:r>
+        <w:t xml:space="preserve"> </w:t>
       </w:r>
       <w:r>
         <w:t>Nucleic acid extraction and purification begins with evaluating the sample matrix to optimize downstream workflows for the specific sample matrix and detection method.</w:t>
@@ -6066,7 +6619,7 @@
         <w:kern w:val="0"/>
         <w:szCs w:val="21"/>
       </w:rPr>
-      <w:t>21</w:t>
+      <w:t>9</w:t>
     </w:r>
     <w:r>
       <w:rPr>
@@ -10756,7 +11309,7 @@
 </file>
 
 <file path=customXml/itemProps1.xml><?xml version="1.0" encoding="utf-8"?>
-<ds:datastoreItem xmlns:ds="http://schemas.openxmlformats.org/officeDocument/2006/customXml" ds:itemID="{D9EDB2DD-196F-E049-B73A-86E1BF3D94F1}">
+<ds:datastoreItem xmlns:ds="http://schemas.openxmlformats.org/officeDocument/2006/customXml" ds:itemID="{A3A90206-049B-7D45-B3DF-F312657D1376}">
   <ds:schemaRefs>
     <ds:schemaRef ds:uri="http://schemas.openxmlformats.org/officeDocument/2006/bibliography"/>
   </ds:schemaRefs>
